--- a/Documents/6. Code generator.docx
+++ b/Documents/6. Code generator.docx
@@ -84,199 +84,490 @@
         </w:numPr>
       </w:pPr>
       <w:r>
-        <w:t>Таблица символов +</w:t>
+        <w:t>Таблица символов</w:t>
       </w:r>
     </w:p>
     <w:p>
       <w:pPr>
         <w:pStyle w:val="a5"/>
         <w:numPr>
-          <w:ilvl w:val="1"/>
+          <w:ilvl w:val="0"/>
           <w:numId w:val="1"/>
         </w:numPr>
-        <w:rPr>
-          <w:color w:val="00B0F0"/>
-        </w:rPr>
-      </w:pPr>
-      <w:r>
-        <w:rPr>
-          <w:color w:val="00B0F0"/>
-        </w:rPr>
-        <w:t>Линейное представление</w:t>
-      </w:r>
-      <w:r>
-        <w:rPr>
-          <w:color w:val="00B0F0"/>
-        </w:rPr>
-        <w:tab/>
-      </w:r>
-      <w:r>
-        <w:rPr>
-          <w:color w:val="00B0F0"/>
-        </w:rPr>
-        <w:t>|</w:t>
-      </w:r>
-      <w:r>
-        <w:rPr>
-          <w:color w:val="00B0F0"/>
-        </w:rPr>
-        <w:t xml:space="preserve"> - можно, но не помню об этом ничего</w:t>
+      </w:pPr>
+      <w:r>
+        <w:t>Дерево</w:t>
+      </w:r>
+    </w:p>
+    <w:p>
+      <w:pPr>
+        <w:pStyle w:val="a5"/>
+        <w:ind w:left="0"/>
+      </w:pPr>
+      <w:r>
+        <w:t>Выход: целевая программа</w:t>
+      </w:r>
+      <w:r>
+        <w:t xml:space="preserve"> </w:t>
+      </w:r>
+      <w:r>
+        <w:t>на языке</w:t>
+      </w:r>
+      <w:r>
+        <w:t xml:space="preserve">  </w:t>
+      </w:r>
+      <w:r>
+        <w:rPr>
+          <w:lang w:val="en-US"/>
+        </w:rPr>
+        <w:t>Pascal</w:t>
+      </w:r>
+    </w:p>
+    <w:p>
+      <w:pPr>
+        <w:pStyle w:val="1"/>
+      </w:pPr>
+      <w:r>
+        <w:t>Проект данных</w:t>
       </w:r>
     </w:p>
     <w:p>
       <w:pPr>
         <w:pStyle w:val="a5"/>
         <w:numPr>
-          <w:ilvl w:val="1"/>
-          <w:numId w:val="1"/>
+          <w:ilvl w:val="0"/>
+          <w:numId w:val="2"/>
         </w:numPr>
-        <w:rPr>
-          <w:color w:val="00B050"/>
-        </w:rPr>
-      </w:pPr>
-      <w:r>
-        <w:rPr>
-          <w:color w:val="00B050"/>
-        </w:rPr>
-        <w:t>Трёхадресное представление</w:t>
-      </w:r>
-      <w:r>
-        <w:rPr>
-          <w:color w:val="00B050"/>
-        </w:rPr>
-        <w:tab/>
-        <w:t>|</w:t>
-      </w:r>
-      <w:r>
-        <w:rPr>
-          <w:color w:val="00B050"/>
-        </w:rPr>
-        <w:t xml:space="preserve"> - выбрал пока это</w:t>
-      </w:r>
-      <w:r>
-        <w:rPr>
-          <w:color w:val="00B050"/>
-        </w:rPr>
-        <w:t>, т.к. в книге в основном про него</w:t>
+      </w:pPr>
+      <w:r>
+        <w:t>Дерево</w:t>
       </w:r>
     </w:p>
     <w:p>
       <w:pPr>
         <w:pStyle w:val="a5"/>
         <w:numPr>
-          <w:ilvl w:val="1"/>
-          <w:numId w:val="1"/>
+          <w:ilvl w:val="0"/>
+          <w:numId w:val="2"/>
         </w:numPr>
-        <w:rPr>
-          <w:color w:val="FF0000"/>
-        </w:rPr>
-      </w:pPr>
-      <w:r>
-        <w:rPr>
-          <w:color w:val="FF0000"/>
-        </w:rPr>
-        <w:t>Виртуальное машинное представление</w:t>
-      </w:r>
-      <w:r>
-        <w:rPr>
-          <w:color w:val="FF0000"/>
-          <w:lang w:val="en-US"/>
-        </w:rPr>
+      </w:pPr>
+      <w:r>
+        <w:t>Таблица разбора</w:t>
+      </w:r>
+    </w:p>
+    <w:p>
+      <w:pPr>
+        <w:pStyle w:val="1"/>
+      </w:pPr>
+      <w:r>
+        <w:t>Проект функций</w:t>
+      </w:r>
+    </w:p>
+    <w:p>
+      <w:pPr>
+        <w:spacing w:after="0" w:line="240" w:lineRule="auto"/>
+      </w:pPr>
+      <w:r>
+        <w:rPr>
+          <w:b/>
+          <w:lang w:val="en-US"/>
+        </w:rPr>
+        <w:t>Struct</w:t>
+      </w:r>
+      <w:r>
+        <w:rPr>
+          <w:b/>
+        </w:rPr>
+        <w:t xml:space="preserve"> </w:t>
+      </w:r>
+      <w:r>
+        <w:rPr>
+          <w:b/>
+          <w:lang w:val="en-US"/>
+        </w:rPr>
+        <w:t>node</w:t>
+      </w:r>
+      <w:r>
         <w:tab/>
-        <w:t>|</w:t>
-      </w:r>
-      <w:r>
-        <w:rPr>
-          <w:color w:val="FF0000"/>
-        </w:rPr>
-        <w:t xml:space="preserve"> - это хрень</w:t>
-      </w:r>
-    </w:p>
-    <w:p>
-      <w:pPr>
-        <w:pStyle w:val="a5"/>
-        <w:numPr>
-          <w:ilvl w:val="1"/>
-          <w:numId w:val="1"/>
-        </w:numPr>
-        <w:rPr>
-          <w:color w:val="FF0000"/>
-        </w:rPr>
-      </w:pPr>
-      <w:r>
-        <w:rPr>
-          <w:color w:val="FF0000"/>
-        </w:rPr>
-        <w:t>Графическое представление</w:t>
-      </w:r>
-      <w:r>
-        <w:rPr>
-          <w:color w:val="FF0000"/>
-        </w:rPr>
+      </w:r>
+      <w:r>
         <w:tab/>
-      </w:r>
-      <w:r>
-        <w:rPr>
-          <w:color w:val="FF0000"/>
-        </w:rPr>
+        <w:t>//узел дерева</w:t>
+      </w:r>
+    </w:p>
+    <w:p>
+      <w:pPr>
+        <w:spacing w:after="0" w:line="240" w:lineRule="auto"/>
+        <w:rPr>
+          <w:b/>
+        </w:rPr>
+      </w:pPr>
+      <w:r>
+        <w:rPr>
+          <w:b/>
+        </w:rPr>
+        <w:t>{</w:t>
+      </w:r>
+    </w:p>
+    <w:p>
+      <w:pPr>
+        <w:spacing w:after="0" w:line="240" w:lineRule="auto"/>
+      </w:pPr>
+      <w:r>
         <w:tab/>
-        <w:t>- тоже хрень</w:t>
-      </w:r>
-    </w:p>
-    <w:p>
-      <w:pPr>
-        <w:pStyle w:val="a5"/>
-        <w:ind w:left="0"/>
-      </w:pPr>
-      <w:r>
-        <w:t>Выход: целевая программа</w:t>
-      </w:r>
-      <w:r>
+      </w:r>
+      <w:r>
+        <w:rPr>
+          <w:b/>
+          <w:lang w:val="en-US"/>
+        </w:rPr>
+        <w:t>Int</w:t>
+      </w:r>
+      <w:r>
+        <w:rPr>
+          <w:b/>
+        </w:rPr>
         <w:t xml:space="preserve"> </w:t>
       </w:r>
       <w:r>
-        <w:t>на языке</w:t>
-      </w:r>
-      <w:proofErr w:type="gramStart"/>
-      <w:r>
-        <w:t xml:space="preserve"> С</w:t>
-      </w:r>
-      <w:proofErr w:type="gramEnd"/>
-      <w:r>
-        <w:t>++</w:t>
-      </w:r>
-    </w:p>
-    <w:p>
-      <w:pPr>
-        <w:pStyle w:val="a5"/>
-        <w:ind w:left="0"/>
-      </w:pPr>
-    </w:p>
-    <w:p>
-      <w:pPr>
-        <w:pStyle w:val="a5"/>
-        <w:ind w:left="0"/>
-      </w:pPr>
-      <w:r>
-        <w:t>Представление трёхадресных инструкций в виде базовых блоков</w:t>
-      </w:r>
-    </w:p>
-    <w:p>
-      <w:pPr>
-        <w:pStyle w:val="a5"/>
-        <w:ind w:left="0"/>
-        <w:rPr>
-          <w:lang w:val="en-US"/>
-        </w:rPr>
-      </w:pPr>
-      <w:r>
-        <w:rPr>
-          <w:lang w:val="en-US"/>
-        </w:rPr>
-        <w:t>TDB</w:t>
+        <w:rPr>
+          <w:b/>
+          <w:lang w:val="en-US"/>
+        </w:rPr>
+        <w:t>data</w:t>
+      </w:r>
+      <w:r>
+        <w:rPr>
+          <w:b/>
+        </w:rPr>
+        <w:t>;</w:t>
+      </w:r>
+      <w:r>
+        <w:t xml:space="preserve"> </w:t>
+      </w:r>
+      <w:r>
+        <w:tab/>
+        <w:t>//номер лексемы</w:t>
+      </w:r>
+    </w:p>
+    <w:p>
+      <w:pPr>
+        <w:spacing w:after="0" w:line="240" w:lineRule="auto"/>
+      </w:pPr>
+      <w:r>
+        <w:tab/>
+      </w:r>
+      <w:r>
+        <w:rPr>
+          <w:b/>
+          <w:lang w:val="en-US"/>
+        </w:rPr>
+        <w:t>Int</w:t>
+      </w:r>
+      <w:r>
+        <w:rPr>
+          <w:b/>
+        </w:rPr>
+        <w:t xml:space="preserve"> </w:t>
+      </w:r>
+      <w:r>
+        <w:rPr>
+          <w:b/>
+          <w:lang w:val="en-US"/>
+        </w:rPr>
+        <w:t>nump</w:t>
+      </w:r>
+      <w:r>
+        <w:rPr>
+          <w:b/>
+        </w:rPr>
+        <w:t>;</w:t>
+      </w:r>
+      <w:r>
+        <w:tab/>
+        <w:t>//количество лексем в правой части правила</w:t>
+      </w:r>
+    </w:p>
+    <w:p>
+      <w:pPr>
+        <w:spacing w:after="0" w:line="240" w:lineRule="auto"/>
+      </w:pPr>
+      <w:r>
+        <w:tab/>
+      </w:r>
+      <w:r>
+        <w:rPr>
+          <w:b/>
+          <w:lang w:val="en-US"/>
+        </w:rPr>
+        <w:t>node</w:t>
+      </w:r>
+      <w:r>
+        <w:rPr>
+          <w:b/>
+        </w:rPr>
+        <w:t xml:space="preserve"> *</w:t>
+      </w:r>
+      <w:r>
+        <w:rPr>
+          <w:b/>
+          <w:lang w:val="en-US"/>
+        </w:rPr>
+        <w:t>alpha</w:t>
+      </w:r>
+      <w:r>
+        <w:rPr>
+          <w:b/>
+        </w:rPr>
+        <w:t>[];</w:t>
+      </w:r>
+      <w:r>
+        <w:tab/>
+        <w:t>//массив указателей на другие узлы дерева</w:t>
+      </w:r>
+    </w:p>
+    <w:p>
+      <w:pPr>
+        <w:spacing w:after="0" w:line="240" w:lineRule="auto"/>
+      </w:pPr>
+      <w:r>
+        <w:tab/>
+      </w:r>
+      <w:r>
+        <w:rPr>
+          <w:b/>
+          <w:lang w:val="en-US"/>
+        </w:rPr>
+        <w:t>atr</w:t>
+      </w:r>
+      <w:r>
+        <w:rPr>
+          <w:b/>
+        </w:rPr>
+        <w:t xml:space="preserve"> * </w:t>
+      </w:r>
+      <w:r>
+        <w:rPr>
+          <w:b/>
+          <w:lang w:val="en-US"/>
+        </w:rPr>
+        <w:t>m</w:t>
+      </w:r>
+      <w:r>
+        <w:rPr>
+          <w:b/>
+        </w:rPr>
+        <w:t>;</w:t>
+      </w:r>
+      <w:r>
+        <w:tab/>
+        <w:t>//указатель на атрибуты</w:t>
+      </w:r>
+    </w:p>
+    <w:p>
+      <w:pPr>
+        <w:spacing w:after="0" w:line="240" w:lineRule="auto"/>
+        <w:rPr>
+          <w:b/>
+        </w:rPr>
+      </w:pPr>
+      <w:r>
+        <w:rPr>
+          <w:b/>
+        </w:rPr>
+        <w:t>}</w:t>
+      </w:r>
+    </w:p>
+    <w:p>
+      <w:pPr>
+        <w:spacing w:after="0" w:line="240" w:lineRule="auto"/>
+        <w:rPr>
+          <w:b/>
+        </w:rPr>
+      </w:pPr>
+      <w:r>
+        <w:rPr>
+          <w:b/>
+        </w:rPr>
+        <w:t>*</w:t>
+      </w:r>
+      <w:r>
+        <w:rPr>
+          <w:b/>
+          <w:lang w:val="en-US"/>
+        </w:rPr>
+        <w:t>Root</w:t>
+      </w:r>
+      <w:r>
+        <w:rPr>
+          <w:b/>
+        </w:rPr>
+        <w:t>;</w:t>
+      </w:r>
+      <w:r>
+        <w:rPr>
+          <w:b/>
+        </w:rPr>
+        <w:tab/>
+      </w:r>
+      <w:r>
+        <w:rPr>
+          <w:b/>
+        </w:rPr>
+        <w:tab/>
+      </w:r>
+      <w:r>
+        <w:rPr>
+          <w:b/>
+        </w:rPr>
+        <w:tab/>
+      </w:r>
+      <w:r>
+        <w:t>//указатель на корень синтаксического дерева</w:t>
+      </w:r>
+    </w:p>
+    <w:p>
+      <w:pPr>
+        <w:spacing w:before="240" w:after="0"/>
+        <w:rPr>
+          <w:lang w:val="en-US"/>
+        </w:rPr>
+      </w:pPr>
+      <w:r>
+        <w:rPr>
+          <w:lang w:val="en-US"/>
+        </w:rPr>
+        <w:t>Struct Name</w:t>
+      </w:r>
+    </w:p>
+    <w:p>
+      <w:pPr>
+        <w:spacing w:after="0"/>
+        <w:rPr>
+          <w:lang w:val="en-US"/>
+        </w:rPr>
+      </w:pPr>
+      <w:r>
+        <w:rPr>
+          <w:lang w:val="en-US"/>
+        </w:rPr>
+        <w:t>{</w:t>
+      </w:r>
+    </w:p>
+    <w:p>
+      <w:pPr>
+        <w:spacing w:after="0"/>
+        <w:rPr>
+          <w:shd w:val="clear" w:color="auto" w:fill="FFFF00"/>
+          <w:lang w:val="en-US"/>
+        </w:rPr>
+      </w:pPr>
+      <w:r>
+        <w:rPr>
+          <w:lang w:val="en-US"/>
+        </w:rPr>
+        <w:t xml:space="preserve">  </w:t>
+      </w:r>
+      <w:r>
+        <w:rPr>
+          <w:shd w:val="clear" w:color="auto" w:fill="FFFF00"/>
+          <w:lang w:val="en-US"/>
+        </w:rPr>
+        <w:t>int id;</w:t>
+      </w:r>
+    </w:p>
+    <w:p>
+      <w:pPr>
+        <w:spacing w:after="0"/>
+        <w:rPr>
+          <w:lang w:val="en-US"/>
+        </w:rPr>
+      </w:pPr>
+      <w:r>
+        <w:rPr>
+          <w:lang w:val="en-US"/>
+        </w:rPr>
+        <w:t xml:space="preserve">  char* name;</w:t>
+      </w:r>
+    </w:p>
+    <w:p>
+      <w:pPr>
+        <w:spacing w:after="0"/>
+        <w:rPr>
+          <w:lang w:val="en-US"/>
+        </w:rPr>
+      </w:pPr>
+      <w:r>
+        <w:rPr>
+          <w:lang w:val="en-US"/>
+        </w:rPr>
+        <w:t xml:space="preserve">  char* kindtoken; </w:t>
+      </w:r>
+    </w:p>
+    <w:p>
+      <w:pPr>
+        <w:rPr>
+          <w:lang w:val="en-US"/>
+        </w:rPr>
+      </w:pPr>
+      <w:r>
+        <w:rPr>
+          <w:lang w:val="en-US"/>
+        </w:rPr>
+        <w:t>}</w:t>
+      </w:r>
+    </w:p>
+    <w:p>
+      <w:pPr>
+        <w:rPr>
+          <w:lang w:val="en-US"/>
+        </w:rPr>
+      </w:pPr>
+      <w:r>
+        <w:rPr>
+          <w:lang w:val="en-US"/>
+        </w:rPr>
+        <w:t>Name[] TableOfName</w:t>
+      </w:r>
+      <w:r>
+        <w:rPr>
+          <w:lang w:val="en-US"/>
+        </w:rPr>
+        <w:t>;</w:t>
+      </w:r>
+      <w:r>
+        <w:rPr>
+          <w:lang w:val="en-US"/>
+        </w:rPr>
+        <w:tab/>
       </w:r>
       <w:bookmarkStart w:id="0" w:name="_GoBack"/>
       <w:bookmarkEnd w:id="0"/>
+      <w:r>
+        <w:rPr>
+          <w:lang w:val="en-US"/>
+        </w:rPr>
+        <w:t xml:space="preserve">// </w:t>
+      </w:r>
+      <w:r>
+        <w:t>таблица</w:t>
+      </w:r>
+      <w:r>
+        <w:rPr>
+          <w:lang w:val="en-US"/>
+        </w:rPr>
+        <w:t xml:space="preserve"> </w:t>
+      </w:r>
+      <w:r>
+        <w:t>имен</w:t>
+      </w:r>
+    </w:p>
+    <w:p>
+      <w:pPr>
+        <w:rPr>
+          <w:lang w:val="en-US"/>
+        </w:rPr>
+      </w:pPr>
     </w:p>
     <w:sectPr>
       <w:pgSz w:w="11906" w:h="16838"/>
@@ -403,8 +694,100 @@
       </w:rPr>
     </w:lvl>
   </w:abstractNum>
+  <w:abstractNum w:abstractNumId="1">
+    <w:nsid w:val="492E3ABD"/>
+    <w:multiLevelType w:val="hybridMultilevel"/>
+    <w:tmpl w:val="3A4CEAFC"/>
+    <w:lvl w:ilvl="0" w:tplc="0419000F">
+      <w:start w:val="1"/>
+      <w:numFmt w:val="decimal"/>
+      <w:lvlText w:val="%1."/>
+      <w:lvlJc w:val="left"/>
+      <w:pPr>
+        <w:ind w:left="720" w:hanging="360"/>
+      </w:pPr>
+      <w:rPr>
+        <w:rFonts w:hint="default"/>
+      </w:rPr>
+    </w:lvl>
+    <w:lvl w:ilvl="1" w:tplc="04190019" w:tentative="1">
+      <w:start w:val="1"/>
+      <w:numFmt w:val="lowerLetter"/>
+      <w:lvlText w:val="%2."/>
+      <w:lvlJc w:val="left"/>
+      <w:pPr>
+        <w:ind w:left="1440" w:hanging="360"/>
+      </w:pPr>
+    </w:lvl>
+    <w:lvl w:ilvl="2" w:tplc="0419001B" w:tentative="1">
+      <w:start w:val="1"/>
+      <w:numFmt w:val="lowerRoman"/>
+      <w:lvlText w:val="%3."/>
+      <w:lvlJc w:val="right"/>
+      <w:pPr>
+        <w:ind w:left="2160" w:hanging="180"/>
+      </w:pPr>
+    </w:lvl>
+    <w:lvl w:ilvl="3" w:tplc="0419000F" w:tentative="1">
+      <w:start w:val="1"/>
+      <w:numFmt w:val="decimal"/>
+      <w:lvlText w:val="%4."/>
+      <w:lvlJc w:val="left"/>
+      <w:pPr>
+        <w:ind w:left="2880" w:hanging="360"/>
+      </w:pPr>
+    </w:lvl>
+    <w:lvl w:ilvl="4" w:tplc="04190019" w:tentative="1">
+      <w:start w:val="1"/>
+      <w:numFmt w:val="lowerLetter"/>
+      <w:lvlText w:val="%5."/>
+      <w:lvlJc w:val="left"/>
+      <w:pPr>
+        <w:ind w:left="3600" w:hanging="360"/>
+      </w:pPr>
+    </w:lvl>
+    <w:lvl w:ilvl="5" w:tplc="0419001B" w:tentative="1">
+      <w:start w:val="1"/>
+      <w:numFmt w:val="lowerRoman"/>
+      <w:lvlText w:val="%6."/>
+      <w:lvlJc w:val="right"/>
+      <w:pPr>
+        <w:ind w:left="4320" w:hanging="180"/>
+      </w:pPr>
+    </w:lvl>
+    <w:lvl w:ilvl="6" w:tplc="0419000F" w:tentative="1">
+      <w:start w:val="1"/>
+      <w:numFmt w:val="decimal"/>
+      <w:lvlText w:val="%7."/>
+      <w:lvlJc w:val="left"/>
+      <w:pPr>
+        <w:ind w:left="5040" w:hanging="360"/>
+      </w:pPr>
+    </w:lvl>
+    <w:lvl w:ilvl="7" w:tplc="04190019" w:tentative="1">
+      <w:start w:val="1"/>
+      <w:numFmt w:val="lowerLetter"/>
+      <w:lvlText w:val="%8."/>
+      <w:lvlJc w:val="left"/>
+      <w:pPr>
+        <w:ind w:left="5760" w:hanging="360"/>
+      </w:pPr>
+    </w:lvl>
+    <w:lvl w:ilvl="8" w:tplc="0419001B" w:tentative="1">
+      <w:start w:val="1"/>
+      <w:numFmt w:val="lowerRoman"/>
+      <w:lvlText w:val="%9."/>
+      <w:lvlJc w:val="right"/>
+      <w:pPr>
+        <w:ind w:left="6480" w:hanging="180"/>
+      </w:pPr>
+    </w:lvl>
+  </w:abstractNum>
   <w:num w:numId="1">
     <w:abstractNumId w:val="0"/>
+  </w:num>
+  <w:num w:numId="2">
+    <w:abstractNumId w:val="1"/>
   </w:num>
 </w:numbering>
 </file>
@@ -569,6 +952,29 @@
     <w:name w:val="Normal"/>
     <w:qFormat/>
   </w:style>
+  <w:style w:type="paragraph" w:styleId="1">
+    <w:name w:val="heading 1"/>
+    <w:basedOn w:val="a"/>
+    <w:next w:val="a"/>
+    <w:link w:val="10"/>
+    <w:uiPriority w:val="9"/>
+    <w:qFormat/>
+    <w:rsid w:val="0076243E"/>
+    <w:pPr>
+      <w:keepNext/>
+      <w:keepLines/>
+      <w:spacing w:before="480" w:after="0"/>
+      <w:outlineLvl w:val="0"/>
+    </w:pPr>
+    <w:rPr>
+      <w:rFonts w:asciiTheme="majorHAnsi" w:eastAsiaTheme="majorEastAsia" w:hAnsiTheme="majorHAnsi" w:cstheme="majorBidi"/>
+      <w:b/>
+      <w:bCs/>
+      <w:color w:val="365F91" w:themeColor="accent1" w:themeShade="BF"/>
+      <w:sz w:val="28"/>
+      <w:szCs w:val="28"/>
+    </w:rPr>
+  </w:style>
   <w:style w:type="character" w:default="1" w:styleId="a0">
     <w:name w:val="Default Paragraph Font"/>
     <w:uiPriority w:val="1"/>
@@ -636,6 +1042,21 @@
       <w:ind w:left="720"/>
       <w:contextualSpacing/>
     </w:pPr>
+  </w:style>
+  <w:style w:type="character" w:customStyle="1" w:styleId="10">
+    <w:name w:val="Заголовок 1 Знак"/>
+    <w:basedOn w:val="a0"/>
+    <w:link w:val="1"/>
+    <w:uiPriority w:val="9"/>
+    <w:rsid w:val="0076243E"/>
+    <w:rPr>
+      <w:rFonts w:asciiTheme="majorHAnsi" w:eastAsiaTheme="majorEastAsia" w:hAnsiTheme="majorHAnsi" w:cstheme="majorBidi"/>
+      <w:b/>
+      <w:bCs/>
+      <w:color w:val="365F91" w:themeColor="accent1" w:themeShade="BF"/>
+      <w:sz w:val="28"/>
+      <w:szCs w:val="28"/>
+    </w:rPr>
   </w:style>
 </w:styles>
 </file>
@@ -800,6 +1221,29 @@
     <w:name w:val="Normal"/>
     <w:qFormat/>
   </w:style>
+  <w:style w:type="paragraph" w:styleId="1">
+    <w:name w:val="heading 1"/>
+    <w:basedOn w:val="a"/>
+    <w:next w:val="a"/>
+    <w:link w:val="10"/>
+    <w:uiPriority w:val="9"/>
+    <w:qFormat/>
+    <w:rsid w:val="0076243E"/>
+    <w:pPr>
+      <w:keepNext/>
+      <w:keepLines/>
+      <w:spacing w:before="480" w:after="0"/>
+      <w:outlineLvl w:val="0"/>
+    </w:pPr>
+    <w:rPr>
+      <w:rFonts w:asciiTheme="majorHAnsi" w:eastAsiaTheme="majorEastAsia" w:hAnsiTheme="majorHAnsi" w:cstheme="majorBidi"/>
+      <w:b/>
+      <w:bCs/>
+      <w:color w:val="365F91" w:themeColor="accent1" w:themeShade="BF"/>
+      <w:sz w:val="28"/>
+      <w:szCs w:val="28"/>
+    </w:rPr>
+  </w:style>
   <w:style w:type="character" w:default="1" w:styleId="a0">
     <w:name w:val="Default Paragraph Font"/>
     <w:uiPriority w:val="1"/>
@@ -867,6 +1311,21 @@
       <w:ind w:left="720"/>
       <w:contextualSpacing/>
     </w:pPr>
+  </w:style>
+  <w:style w:type="character" w:customStyle="1" w:styleId="10">
+    <w:name w:val="Заголовок 1 Знак"/>
+    <w:basedOn w:val="a0"/>
+    <w:link w:val="1"/>
+    <w:uiPriority w:val="9"/>
+    <w:rsid w:val="0076243E"/>
+    <w:rPr>
+      <w:rFonts w:asciiTheme="majorHAnsi" w:eastAsiaTheme="majorEastAsia" w:hAnsiTheme="majorHAnsi" w:cstheme="majorBidi"/>
+      <w:b/>
+      <w:bCs/>
+      <w:color w:val="365F91" w:themeColor="accent1" w:themeShade="BF"/>
+      <w:sz w:val="28"/>
+      <w:szCs w:val="28"/>
+    </w:rPr>
   </w:style>
 </w:styles>
 </file>

--- a/Documents/6. Code generator.docx
+++ b/Documents/6. Code generator.docx
@@ -157,32 +157,22 @@
     </w:p>
     <w:p>
       <w:pPr>
-        <w:pStyle w:val="1"/>
-      </w:pPr>
-      <w:r>
-        <w:t>Проект функций</w:t>
-      </w:r>
-    </w:p>
-    <w:p>
-      <w:pPr>
         <w:spacing w:after="0" w:line="240" w:lineRule="auto"/>
-      </w:pPr>
-      <w:r>
-        <w:rPr>
-          <w:b/>
+        <w:ind w:left="360"/>
+      </w:pPr>
+      <w:proofErr w:type="spellStart"/>
+      <w:r>
+        <w:rPr>
           <w:lang w:val="en-US"/>
         </w:rPr>
         <w:t>Struct</w:t>
       </w:r>
-      <w:r>
-        <w:rPr>
-          <w:b/>
-        </w:rPr>
+      <w:proofErr w:type="spellEnd"/>
+      <w:r>
         <w:t xml:space="preserve"> </w:t>
       </w:r>
       <w:r>
         <w:rPr>
-          <w:b/>
           <w:lang w:val="en-US"/>
         </w:rPr>
         <w:t>node</w:t>
@@ -198,48 +188,38 @@
     <w:p>
       <w:pPr>
         <w:spacing w:after="0" w:line="240" w:lineRule="auto"/>
-        <w:rPr>
-          <w:b/>
-        </w:rPr>
-      </w:pPr>
-      <w:r>
-        <w:rPr>
-          <w:b/>
-        </w:rPr>
+        <w:ind w:left="360"/>
+      </w:pPr>
+      <w:r>
         <w:t>{</w:t>
       </w:r>
     </w:p>
     <w:p>
       <w:pPr>
         <w:spacing w:after="0" w:line="240" w:lineRule="auto"/>
+        <w:ind w:left="360"/>
       </w:pPr>
       <w:r>
         <w:tab/>
       </w:r>
-      <w:r>
-        <w:rPr>
-          <w:b/>
+      <w:proofErr w:type="spellStart"/>
+      <w:r>
+        <w:rPr>
           <w:lang w:val="en-US"/>
         </w:rPr>
         <w:t>Int</w:t>
       </w:r>
-      <w:r>
-        <w:rPr>
-          <w:b/>
-        </w:rPr>
+      <w:proofErr w:type="spellEnd"/>
+      <w:r>
         <w:t xml:space="preserve"> </w:t>
       </w:r>
       <w:r>
         <w:rPr>
-          <w:b/>
           <w:lang w:val="en-US"/>
         </w:rPr>
         <w:t>data</w:t>
       </w:r>
       <w:r>
-        <w:rPr>
-          <w:b/>
-        </w:rPr>
         <w:t>;</w:t>
       </w:r>
       <w:r>
@@ -253,34 +233,31 @@
     <w:p>
       <w:pPr>
         <w:spacing w:after="0" w:line="240" w:lineRule="auto"/>
+        <w:ind w:left="360"/>
       </w:pPr>
       <w:r>
         <w:tab/>
       </w:r>
-      <w:r>
-        <w:rPr>
-          <w:b/>
+      <w:proofErr w:type="spellStart"/>
+      <w:r>
+        <w:rPr>
           <w:lang w:val="en-US"/>
         </w:rPr>
         <w:t>Int</w:t>
       </w:r>
-      <w:r>
-        <w:rPr>
-          <w:b/>
-        </w:rPr>
+      <w:proofErr w:type="spellEnd"/>
+      <w:r>
         <w:t xml:space="preserve"> </w:t>
       </w:r>
-      <w:r>
-        <w:rPr>
-          <w:b/>
+      <w:proofErr w:type="spellStart"/>
+      <w:r>
+        <w:rPr>
           <w:lang w:val="en-US"/>
         </w:rPr>
         <w:t>nump</w:t>
       </w:r>
-      <w:r>
-        <w:rPr>
-          <w:b/>
-        </w:rPr>
+      <w:proofErr w:type="spellEnd"/>
+      <w:r>
         <w:t>;</w:t>
       </w:r>
       <w:r>
@@ -291,34 +268,29 @@
     <w:p>
       <w:pPr>
         <w:spacing w:after="0" w:line="240" w:lineRule="auto"/>
+        <w:ind w:left="360"/>
       </w:pPr>
       <w:r>
         <w:tab/>
       </w:r>
-      <w:r>
-        <w:rPr>
-          <w:b/>
+      <w:proofErr w:type="gramStart"/>
+      <w:r>
+        <w:rPr>
           <w:lang w:val="en-US"/>
         </w:rPr>
         <w:t>node</w:t>
       </w:r>
-      <w:r>
-        <w:rPr>
-          <w:b/>
-        </w:rPr>
+      <w:proofErr w:type="gramEnd"/>
+      <w:r>
         <w:t xml:space="preserve"> *</w:t>
       </w:r>
       <w:r>
         <w:rPr>
-          <w:b/>
           <w:lang w:val="en-US"/>
         </w:rPr>
         <w:t>alpha</w:t>
       </w:r>
       <w:r>
-        <w:rPr>
-          <w:b/>
-        </w:rPr>
         <w:t>[];</w:t>
       </w:r>
       <w:r>
@@ -329,35 +301,38 @@
     <w:p>
       <w:pPr>
         <w:spacing w:after="0" w:line="240" w:lineRule="auto"/>
+        <w:ind w:left="360"/>
       </w:pPr>
       <w:r>
         <w:tab/>
       </w:r>
-      <w:r>
-        <w:rPr>
-          <w:b/>
+      <w:proofErr w:type="spellStart"/>
+      <w:proofErr w:type="gramStart"/>
+      <w:r>
+        <w:rPr>
           <w:lang w:val="en-US"/>
         </w:rPr>
         <w:t>atr</w:t>
       </w:r>
-      <w:r>
-        <w:rPr>
-          <w:b/>
-        </w:rPr>
+      <w:proofErr w:type="spellEnd"/>
+      <w:proofErr w:type="gramEnd"/>
+      <w:r>
         <w:t xml:space="preserve"> * </w:t>
       </w:r>
       <w:r>
         <w:rPr>
-          <w:b/>
           <w:lang w:val="en-US"/>
         </w:rPr>
         <w:t>m</w:t>
       </w:r>
       <w:r>
-        <w:rPr>
-          <w:b/>
-        </w:rPr>
         <w:t>;</w:t>
+      </w:r>
+      <w:r>
+        <w:rPr>
+          <w:lang w:val="en-US"/>
+        </w:rPr>
+        <w:tab/>
       </w:r>
       <w:r>
         <w:tab/>
@@ -367,207 +342,414 @@
     <w:p>
       <w:pPr>
         <w:spacing w:after="0" w:line="240" w:lineRule="auto"/>
+        <w:ind w:left="360"/>
+      </w:pPr>
+      <w:r>
+        <w:t>}</w:t>
+      </w:r>
+    </w:p>
+    <w:p>
+      <w:pPr>
+        <w:spacing w:after="0" w:line="240" w:lineRule="auto"/>
+        <w:ind w:left="360"/>
         <w:rPr>
           <w:b/>
         </w:rPr>
       </w:pPr>
       <w:r>
+        <w:t>*</w:t>
+      </w:r>
+      <w:r>
+        <w:rPr>
+          <w:lang w:val="en-US"/>
+        </w:rPr>
+        <w:t>Root</w:t>
+      </w:r>
+      <w:r>
+        <w:t>;</w:t>
+      </w:r>
+      <w:r>
         <w:rPr>
           <w:b/>
         </w:rPr>
+        <w:tab/>
+      </w:r>
+      <w:r>
+        <w:rPr>
+          <w:b/>
+        </w:rPr>
+        <w:tab/>
+      </w:r>
+      <w:r>
+        <w:t>//указатель на корень синтаксического дерева</w:t>
+      </w:r>
+    </w:p>
+    <w:p>
+      <w:pPr>
+        <w:spacing w:before="240" w:after="0"/>
+        <w:ind w:left="360"/>
+        <w:rPr>
+          <w:lang w:val="en-US"/>
+        </w:rPr>
+      </w:pPr>
+      <w:proofErr w:type="spellStart"/>
+      <w:r>
+        <w:rPr>
+          <w:lang w:val="en-US"/>
+        </w:rPr>
+        <w:t>Struct</w:t>
+      </w:r>
+      <w:proofErr w:type="spellEnd"/>
+      <w:r>
+        <w:rPr>
+          <w:lang w:val="en-US"/>
+        </w:rPr>
+        <w:t xml:space="preserve"> Name</w:t>
+      </w:r>
+    </w:p>
+    <w:p>
+      <w:pPr>
+        <w:spacing w:after="0"/>
+        <w:ind w:left="360"/>
+        <w:rPr>
+          <w:lang w:val="en-US"/>
+        </w:rPr>
+      </w:pPr>
+      <w:r>
+        <w:rPr>
+          <w:lang w:val="en-US"/>
+        </w:rPr>
+        <w:t>{</w:t>
+      </w:r>
+    </w:p>
+    <w:p>
+      <w:pPr>
+        <w:spacing w:after="0"/>
+        <w:ind w:left="360"/>
+        <w:rPr>
+          <w:shd w:val="clear" w:color="auto" w:fill="FFFF00"/>
+          <w:lang w:val="en-US"/>
+        </w:rPr>
+      </w:pPr>
+      <w:r>
+        <w:rPr>
+          <w:lang w:val="en-US"/>
+        </w:rPr>
+        <w:t xml:space="preserve">  </w:t>
+      </w:r>
+      <w:proofErr w:type="spellStart"/>
+      <w:proofErr w:type="gramStart"/>
+      <w:r>
+        <w:rPr>
+          <w:shd w:val="clear" w:color="auto" w:fill="FFFF00"/>
+          <w:lang w:val="en-US"/>
+        </w:rPr>
+        <w:t>int</w:t>
+      </w:r>
+      <w:proofErr w:type="spellEnd"/>
+      <w:proofErr w:type="gramEnd"/>
+      <w:r>
+        <w:rPr>
+          <w:shd w:val="clear" w:color="auto" w:fill="FFFF00"/>
+          <w:lang w:val="en-US"/>
+        </w:rPr>
+        <w:t xml:space="preserve"> id;</w:t>
+      </w:r>
+    </w:p>
+    <w:p>
+      <w:pPr>
+        <w:spacing w:after="0"/>
+        <w:ind w:left="360"/>
+        <w:rPr>
+          <w:lang w:val="en-US"/>
+        </w:rPr>
+      </w:pPr>
+      <w:r>
+        <w:rPr>
+          <w:lang w:val="en-US"/>
+        </w:rPr>
+        <w:t xml:space="preserve">  </w:t>
+      </w:r>
+      <w:proofErr w:type="gramStart"/>
+      <w:r>
+        <w:rPr>
+          <w:lang w:val="en-US"/>
+        </w:rPr>
+        <w:t>char</w:t>
+      </w:r>
+      <w:proofErr w:type="gramEnd"/>
+      <w:r>
+        <w:rPr>
+          <w:lang w:val="en-US"/>
+        </w:rPr>
+        <w:t>* name;</w:t>
+      </w:r>
+    </w:p>
+    <w:p>
+      <w:pPr>
+        <w:spacing w:after="0"/>
+        <w:ind w:left="360"/>
+        <w:rPr>
+          <w:lang w:val="en-US"/>
+        </w:rPr>
+      </w:pPr>
+      <w:r>
+        <w:rPr>
+          <w:lang w:val="en-US"/>
+        </w:rPr>
+        <w:t xml:space="preserve">  </w:t>
+      </w:r>
+      <w:proofErr w:type="gramStart"/>
+      <w:r>
+        <w:rPr>
+          <w:lang w:val="en-US"/>
+        </w:rPr>
+        <w:t>char</w:t>
+      </w:r>
+      <w:proofErr w:type="gramEnd"/>
+      <w:r>
+        <w:rPr>
+          <w:lang w:val="en-US"/>
+        </w:rPr>
+        <w:t xml:space="preserve">* </w:t>
+      </w:r>
+      <w:proofErr w:type="spellStart"/>
+      <w:r>
+        <w:rPr>
+          <w:lang w:val="en-US"/>
+        </w:rPr>
+        <w:t>kindtoken</w:t>
+      </w:r>
+      <w:proofErr w:type="spellEnd"/>
+      <w:r>
+        <w:rPr>
+          <w:lang w:val="en-US"/>
+        </w:rPr>
+        <w:t xml:space="preserve">; </w:t>
+      </w:r>
+    </w:p>
+    <w:p>
+      <w:pPr>
+        <w:ind w:left="360"/>
+        <w:rPr>
+          <w:lang w:val="en-US"/>
+        </w:rPr>
+      </w:pPr>
+      <w:r>
+        <w:rPr>
+          <w:lang w:val="en-US"/>
+        </w:rPr>
         <w:t>}</w:t>
       </w:r>
     </w:p>
     <w:p>
       <w:pPr>
-        <w:spacing w:after="0" w:line="240" w:lineRule="auto"/>
-        <w:rPr>
-          <w:b/>
-        </w:rPr>
-      </w:pPr>
-      <w:r>
-        <w:rPr>
-          <w:b/>
-        </w:rPr>
-        <w:t>*</w:t>
-      </w:r>
-      <w:r>
-        <w:rPr>
-          <w:b/>
-          <w:lang w:val="en-US"/>
-        </w:rPr>
-        <w:t>Root</w:t>
-      </w:r>
-      <w:r>
-        <w:rPr>
-          <w:b/>
+        <w:ind w:left="360"/>
+        <w:rPr>
+          <w:lang w:val="en-US"/>
+        </w:rPr>
+      </w:pPr>
+      <w:proofErr w:type="gramStart"/>
+      <w:r>
+        <w:rPr>
+          <w:lang w:val="en-US"/>
+        </w:rPr>
+        <w:t>Name[</w:t>
+      </w:r>
+      <w:proofErr w:type="gramEnd"/>
+      <w:r>
+        <w:rPr>
+          <w:lang w:val="en-US"/>
+        </w:rPr>
+        <w:t xml:space="preserve">] </w:t>
+      </w:r>
+      <w:proofErr w:type="spellStart"/>
+      <w:r>
+        <w:rPr>
+          <w:lang w:val="en-US"/>
+        </w:rPr>
+        <w:t>TableOfName</w:t>
+      </w:r>
+      <w:proofErr w:type="spellEnd"/>
+      <w:r>
+        <w:rPr>
+          <w:lang w:val="en-US"/>
         </w:rPr>
         <w:t>;</w:t>
       </w:r>
       <w:r>
         <w:rPr>
-          <w:b/>
+          <w:lang w:val="en-US"/>
         </w:rPr>
         <w:tab/>
-      </w:r>
-      <w:r>
-        <w:rPr>
-          <w:b/>
-        </w:rPr>
-        <w:tab/>
-      </w:r>
-      <w:r>
-        <w:rPr>
-          <w:b/>
-        </w:rPr>
-        <w:tab/>
-      </w:r>
-      <w:r>
-        <w:t>//указатель на корень синтаксического дерева</w:t>
-      </w:r>
-    </w:p>
-    <w:p>
-      <w:pPr>
-        <w:spacing w:before="240" w:after="0"/>
-        <w:rPr>
-          <w:lang w:val="en-US"/>
-        </w:rPr>
-      </w:pPr>
-      <w:r>
-        <w:rPr>
-          <w:lang w:val="en-US"/>
-        </w:rPr>
-        <w:t>Struct Name</w:t>
-      </w:r>
-    </w:p>
-    <w:p>
-      <w:pPr>
-        <w:spacing w:after="0"/>
-        <w:rPr>
-          <w:lang w:val="en-US"/>
-        </w:rPr>
-      </w:pPr>
-      <w:r>
-        <w:rPr>
-          <w:lang w:val="en-US"/>
-        </w:rPr>
-        <w:t>{</w:t>
-      </w:r>
-    </w:p>
-    <w:p>
-      <w:pPr>
-        <w:spacing w:after="0"/>
-        <w:rPr>
-          <w:shd w:val="clear" w:color="auto" w:fill="FFFF00"/>
-          <w:lang w:val="en-US"/>
-        </w:rPr>
-      </w:pPr>
-      <w:r>
-        <w:rPr>
-          <w:lang w:val="en-US"/>
-        </w:rPr>
-        <w:t xml:space="preserve">  </w:t>
-      </w:r>
-      <w:r>
-        <w:rPr>
-          <w:shd w:val="clear" w:color="auto" w:fill="FFFF00"/>
-          <w:lang w:val="en-US"/>
-        </w:rPr>
-        <w:t>int id;</w:t>
-      </w:r>
-    </w:p>
-    <w:p>
-      <w:pPr>
-        <w:spacing w:after="0"/>
-        <w:rPr>
-          <w:lang w:val="en-US"/>
-        </w:rPr>
-      </w:pPr>
-      <w:r>
-        <w:rPr>
-          <w:lang w:val="en-US"/>
-        </w:rPr>
-        <w:t xml:space="preserve">  char* name;</w:t>
-      </w:r>
-    </w:p>
-    <w:p>
-      <w:pPr>
-        <w:spacing w:after="0"/>
-        <w:rPr>
-          <w:lang w:val="en-US"/>
-        </w:rPr>
-      </w:pPr>
-      <w:r>
-        <w:rPr>
-          <w:lang w:val="en-US"/>
-        </w:rPr>
-        <w:t xml:space="preserve">  char* kindtoken; </w:t>
-      </w:r>
-    </w:p>
-    <w:p>
-      <w:pPr>
-        <w:rPr>
-          <w:lang w:val="en-US"/>
-        </w:rPr>
-      </w:pPr>
-      <w:r>
-        <w:rPr>
-          <w:lang w:val="en-US"/>
-        </w:rPr>
-        <w:t>}</w:t>
-      </w:r>
-    </w:p>
-    <w:p>
-      <w:pPr>
-        <w:rPr>
-          <w:lang w:val="en-US"/>
-        </w:rPr>
-      </w:pPr>
-      <w:r>
-        <w:rPr>
-          <w:lang w:val="en-US"/>
-        </w:rPr>
-        <w:t>Name[] TableOfName</w:t>
-      </w:r>
-      <w:r>
-        <w:rPr>
-          <w:lang w:val="en-US"/>
-        </w:rPr>
-        <w:t>;</w:t>
-      </w:r>
-      <w:r>
-        <w:rPr>
-          <w:lang w:val="en-US"/>
-        </w:rPr>
-        <w:tab/>
+        <w:t xml:space="preserve">// </w:t>
+      </w:r>
+      <w:r>
+        <w:t>таблица</w:t>
+      </w:r>
+      <w:r>
+        <w:rPr>
+          <w:lang w:val="en-US"/>
+        </w:rPr>
+        <w:t xml:space="preserve"> </w:t>
+      </w:r>
+      <w:r>
+        <w:t>имен</w:t>
+      </w:r>
+    </w:p>
+    <w:p>
+      <w:pPr>
+        <w:pStyle w:val="1"/>
+        <w:rPr>
+          <w:lang w:val="en-US"/>
+        </w:rPr>
+      </w:pPr>
+      <w:r>
+        <w:t>Проект</w:t>
+      </w:r>
+      <w:r>
+        <w:rPr>
+          <w:lang w:val="en-US"/>
+        </w:rPr>
+        <w:t xml:space="preserve"> </w:t>
+      </w:r>
+      <w:r>
+        <w:t>функций</w:t>
+      </w:r>
+    </w:p>
+    <w:p>
+      <w:pPr>
+        <w:rPr>
+          <w:lang w:val="en-US"/>
+        </w:rPr>
+      </w:pPr>
+      <w:proofErr w:type="gramStart"/>
+      <w:r>
+        <w:rPr>
+          <w:lang w:val="en-US"/>
+        </w:rPr>
+        <w:t>void</w:t>
+      </w:r>
+      <w:proofErr w:type="gramEnd"/>
+      <w:r>
+        <w:rPr>
+          <w:lang w:val="en-US"/>
+        </w:rPr>
+        <w:t xml:space="preserve"> </w:t>
+      </w:r>
+      <w:r>
+        <w:rPr>
+          <w:lang w:val="en-US"/>
+        </w:rPr>
+        <w:t>walk</w:t>
+      </w:r>
+      <w:r>
+        <w:rPr>
+          <w:lang w:val="en-US"/>
+        </w:rPr>
+        <w:t xml:space="preserve"> (</w:t>
+      </w:r>
+      <w:r>
+        <w:rPr>
+          <w:lang w:val="en-US"/>
+        </w:rPr>
+        <w:t>node</w:t>
+      </w:r>
+      <w:r>
+        <w:rPr>
+          <w:lang w:val="en-US"/>
+        </w:rPr>
+        <w:t xml:space="preserve"> </w:t>
+      </w:r>
+      <w:r>
+        <w:rPr>
+          <w:lang w:val="en-US"/>
+        </w:rPr>
+        <w:t>R</w:t>
+      </w:r>
+      <w:r>
+        <w:rPr>
+          <w:lang w:val="en-US"/>
+        </w:rPr>
+        <w:t>oot</w:t>
+      </w:r>
+      <w:r>
+        <w:rPr>
+          <w:lang w:val="en-US"/>
+        </w:rPr>
+        <w:t>, Name &amp;</w:t>
+      </w:r>
+      <w:proofErr w:type="spellStart"/>
+      <w:r>
+        <w:rPr>
+          <w:lang w:val="en-US"/>
+        </w:rPr>
+        <w:t>N</w:t>
+      </w:r>
+      <w:r>
+        <w:rPr>
+          <w:lang w:val="en-US"/>
+        </w:rPr>
+        <w:t>ames_table</w:t>
+      </w:r>
+      <w:proofErr w:type="spellEnd"/>
+      <w:r>
+        <w:rPr>
+          <w:lang w:val="en-US"/>
+        </w:rPr>
+        <w:t>);</w:t>
+      </w:r>
+    </w:p>
+    <w:p>
+      <w:r>
+        <w:t>Обходит</w:t>
+      </w:r>
+      <w:r>
+        <w:t xml:space="preserve"> </w:t>
+      </w:r>
+      <w:r>
+        <w:t>дерево</w:t>
+      </w:r>
+      <w:r>
+        <w:t xml:space="preserve"> </w:t>
+      </w:r>
+      <w:r>
+        <w:t xml:space="preserve">вглубь, вызывая рекурсивную процедуру </w:t>
+      </w:r>
+      <w:proofErr w:type="spellStart"/>
+      <w:r>
+        <w:rPr>
+          <w:lang w:val="en-US"/>
+        </w:rPr>
+        <w:t>dfs</w:t>
+      </w:r>
+      <w:proofErr w:type="spellEnd"/>
+      <w:r>
+        <w:t>.</w:t>
+      </w:r>
+      <w:r>
+        <w:t xml:space="preserve"> </w:t>
+      </w:r>
+      <w:r>
+        <w:rPr>
+          <w:color w:val="FF0000"/>
+        </w:rPr>
+        <w:t>Заносит</w:t>
+      </w:r>
+      <w:r>
+        <w:rPr>
+          <w:color w:val="FF0000"/>
+        </w:rPr>
+        <w:t xml:space="preserve"> </w:t>
+      </w:r>
+      <w:r>
+        <w:rPr>
+          <w:color w:val="FF0000"/>
+        </w:rPr>
+        <w:t>в свою таблицу имена и их типы…</w:t>
       </w:r>
       <w:bookmarkStart w:id="0" w:name="_GoBack"/>
       <w:bookmarkEnd w:id="0"/>
-      <w:r>
-        <w:rPr>
-          <w:lang w:val="en-US"/>
-        </w:rPr>
-        <w:t xml:space="preserve">// </w:t>
-      </w:r>
-      <w:r>
-        <w:t>таблица</w:t>
-      </w:r>
-      <w:r>
-        <w:rPr>
-          <w:lang w:val="en-US"/>
-        </w:rPr>
-        <w:t xml:space="preserve"> </w:t>
-      </w:r>
-      <w:r>
-        <w:t>имен</w:t>
-      </w:r>
-    </w:p>
-    <w:p>
-      <w:pPr>
-        <w:rPr>
-          <w:lang w:val="en-US"/>
-        </w:rPr>
-      </w:pPr>
     </w:p>
     <w:sectPr>
       <w:pgSz w:w="11906" w:h="16838"/>
